--- a/求职数据库实习生笔记/求职实习生面试简历/朱文星简历.docx
+++ b/求职数据库实习生笔记/求职实习生面试简历/朱文星简历.docx
@@ -4,7 +4,7 @@
   <w:body>
     <w:p>
       <w:pPr>
-        <w:pStyle w:val="3"/>
+        <w:pStyle w:val="5"/>
         <w:spacing w:before="6"/>
         <w:rPr>
           <w:rFonts w:ascii="Times New Roman"/>
@@ -66,7 +66,7 @@
                     </pic:cNvPicPr>
                   </pic:nvPicPr>
                   <pic:blipFill>
-                    <a:blip r:embed="rId4"/>
+                    <a:blip r:embed="rId6"/>
                     <a:srcRect/>
                     <a:stretch>
                       <a:fillRect/>
@@ -100,11 +100,11 @@
     </w:p>
     <w:p>
       <w:pPr>
-        <w:pStyle w:val="3"/>
+        <w:pStyle w:val="5"/>
         <w:spacing w:before="27"/>
         <w:ind w:left="2468"/>
         <w:rPr>
-          <w:rFonts w:hint="eastAsia" w:eastAsia="微软雅黑 Light"/>
+          <w:rFonts w:hint="default"/>
           <w:b w:val="0"/>
           <w:color w:val="769C2D"/>
           <w:spacing w:val="-1"/>
@@ -139,62 +139,16 @@
       </w:r>
       <w:r>
         <w:rPr>
-          <w:rFonts w:hint="eastAsia"/>
+          <w:rFonts w:hint="default"/>
           <w:b w:val="0"/>
           <w:color w:val="769C2D"/>
           <w:spacing w:val="-1"/>
-          <w:lang w:val="en-US" w:eastAsia="zh-CN"/>
-        </w:rPr>
-        <w:t>数据库</w:t>
-      </w:r>
-    </w:p>
-    <w:p>
-      <w:pPr>
-        <w:pStyle w:val="3"/>
-        <w:spacing w:before="27"/>
-        <w:ind w:left="2468"/>
-        <w:rPr>
-          <w:rFonts w:hint="default" w:eastAsia="微软雅黑 Light"/>
-          <w:b w:val="0"/>
-          <w:color w:val="769C2D"/>
-          <w:spacing w:val="-1"/>
-          <w:lang w:val="en-US" w:eastAsia="zh-CN"/>
-        </w:rPr>
-      </w:pPr>
-      <w:r>
-        <w:rPr>
-          <w:rFonts w:hint="eastAsia"/>
-          <w:b w:val="0"/>
-          <w:color w:val="769C2D"/>
-          <w:spacing w:val="-1"/>
-          <w:lang w:val="en-US" w:eastAsia="zh-CN"/>
-        </w:rPr>
-        <w:t>求职岗位：实习生</w:t>
-      </w:r>
-    </w:p>
-    <w:p>
-      <w:pPr>
-        <w:pStyle w:val="3"/>
-        <w:spacing w:before="27"/>
-        <w:ind w:left="2468"/>
-        <w:rPr>
-          <w:rFonts w:hint="default"/>
-          <w:b w:val="0"/>
-          <w:color w:val="769C2D"/>
-          <w:spacing w:val="-1"/>
-          <w:lang w:val="en-US" w:eastAsia="zh-CN"/>
-        </w:rPr>
-      </w:pPr>
-      <w:r>
-        <w:rPr>
-          <w:rFonts w:hint="eastAsia"/>
-          <w:b w:val="0"/>
-          <w:color w:val="769C2D"/>
-          <w:spacing w:val="-1"/>
-          <w:lang w:val="en-US" w:eastAsia="zh-CN"/>
-        </w:rPr>
-        <w:t>21届毕业生 可实习至毕业</w:t>
-      </w:r>
+          <w:lang w:val="en" w:eastAsia="zh-CN"/>
+        </w:rPr>
+        <w:t>客户端</w:t>
+      </w:r>
+      <w:bookmarkStart w:id="0" w:name="_GoBack"/>
+      <w:bookmarkEnd w:id="0"/>
     </w:p>
     <w:p>
       <w:pPr>
@@ -233,7 +187,7 @@
                     </pic:cNvPicPr>
                   </pic:nvPicPr>
                   <pic:blipFill>
-                    <a:blip r:embed="rId5" cstate="print"/>
+                    <a:blip r:embed="rId7" cstate="print"/>
                     <a:stretch>
                       <a:fillRect/>
                     </a:stretch>
@@ -305,7 +259,7 @@
           <w:rFonts w:hint="default" w:eastAsia="微软雅黑 Light"/>
           <w:b w:val="0"/>
           <w:sz w:val="18"/>
-          <w:lang w:val="en-US" w:eastAsia="zh-CN"/>
+          <w:lang w:val="en" w:eastAsia="zh-CN"/>
         </w:rPr>
       </w:pPr>
       <w:r>
@@ -330,7 +284,7 @@
                     </pic:cNvPicPr>
                   </pic:nvPicPr>
                   <pic:blipFill>
-                    <a:blip r:embed="rId6" cstate="print"/>
+                    <a:blip r:embed="rId8" cstate="print"/>
                     <a:stretch>
                       <a:fillRect/>
                     </a:stretch>
@@ -392,10 +346,20 @@
         </w:rPr>
         <w:t>8942255978</w:t>
       </w:r>
-    </w:p>
-    <w:p>
-      <w:pPr>
-        <w:pStyle w:val="3"/>
+      <w:r>
+        <w:rPr>
+          <w:rFonts w:hint="default"/>
+          <w:b w:val="0"/>
+          <w:color w:val="454545"/>
+          <w:sz w:val="18"/>
+          <w:lang w:val="en" w:eastAsia="zh-CN"/>
+        </w:rPr>
+        <w:t>(wechat)</w:t>
+      </w:r>
+    </w:p>
+    <w:p>
+      <w:pPr>
+        <w:pStyle w:val="5"/>
         <w:spacing w:before="82" w:line="316" w:lineRule="auto"/>
         <w:ind w:left="675" w:leftChars="60" w:right="365" w:hanging="543" w:hangingChars="302"/>
         <w:rPr>
@@ -439,7 +403,7 @@
                     </pic:cNvPicPr>
                   </pic:nvPicPr>
                   <pic:blipFill>
-                    <a:blip r:embed="rId7" cstate="print"/>
+                    <a:blip r:embed="rId9" cstate="print"/>
                     <a:stretch>
                       <a:fillRect/>
                     </a:stretch>
@@ -481,7 +445,7 @@
                     </pic:cNvPicPr>
                   </pic:nvPicPr>
                   <pic:blipFill>
-                    <a:blip r:embed="rId8" cstate="print"/>
+                    <a:blip r:embed="rId10" cstate="print"/>
                     <a:stretch>
                       <a:fillRect/>
                     </a:stretch>
@@ -626,7 +590,7 @@
     </w:p>
     <w:p>
       <w:pPr>
-        <w:pStyle w:val="3"/>
+        <w:pStyle w:val="5"/>
         <w:rPr>
           <w:b w:val="0"/>
           <w:sz w:val="22"/>
@@ -635,7 +599,7 @@
     </w:p>
     <w:p>
       <w:pPr>
-        <w:pStyle w:val="3"/>
+        <w:pStyle w:val="5"/>
         <w:spacing w:before="3"/>
         <w:rPr>
           <w:b w:val="0"/>
@@ -645,7 +609,7 @@
     </w:p>
     <w:p>
       <w:pPr>
-        <w:pStyle w:val="3"/>
+        <w:pStyle w:val="5"/>
         <w:spacing w:line="20" w:lineRule="exact"/>
         <w:ind w:left="112"/>
         <w:rPr>
@@ -674,7 +638,7 @@
                     </pic:cNvPicPr>
                   </pic:nvPicPr>
                   <pic:blipFill>
-                    <a:blip r:embed="rId9" cstate="print"/>
+                    <a:blip r:embed="rId11" cstate="print"/>
                     <a:stretch>
                       <a:fillRect/>
                     </a:stretch>
@@ -697,7 +661,7 @@
     </w:p>
     <w:p>
       <w:pPr>
-        <w:pStyle w:val="3"/>
+        <w:pStyle w:val="5"/>
         <w:spacing w:before="3"/>
         <w:rPr>
           <w:b w:val="0"/>
@@ -739,7 +703,7 @@
     </w:p>
     <w:p>
       <w:pPr>
-        <w:pStyle w:val="3"/>
+        <w:pStyle w:val="5"/>
         <w:spacing w:before="107"/>
         <w:ind w:left="271"/>
         <w:rPr>
@@ -932,7 +896,7 @@
     </w:p>
     <w:p>
       <w:pPr>
-        <w:pStyle w:val="3"/>
+        <w:pStyle w:val="5"/>
         <w:spacing w:before="29"/>
         <w:ind w:left="1794" w:right="299"/>
         <w:rPr>
@@ -1065,6 +1029,15 @@
       </w:r>
       <w:r>
         <w:rPr>
+          <w:rFonts w:hint="default"/>
+          <w:b w:val="0"/>
+          <w:w w:val="100"/>
+          <w:lang w:val="en" w:eastAsia="zh-CN"/>
+        </w:rPr>
+        <w:t>算法</w:t>
+      </w:r>
+      <w:r>
+        <w:rPr>
           <w:rFonts w:hint="eastAsia"/>
           <w:b w:val="0"/>
           <w:w w:val="100"/>
@@ -1091,7 +1064,7 @@
     </w:p>
     <w:p>
       <w:pPr>
-        <w:pStyle w:val="3"/>
+        <w:pStyle w:val="5"/>
         <w:spacing w:before="29"/>
         <w:ind w:left="1794" w:right="299"/>
         <w:rPr>
@@ -1147,7 +1120,7 @@
     </w:p>
     <w:p>
       <w:pPr>
-        <w:pStyle w:val="3"/>
+        <w:pStyle w:val="5"/>
         <w:spacing w:before="29"/>
         <w:ind w:left="1794" w:right="299"/>
         <w:rPr>
@@ -1213,7 +1186,7 @@
     </w:p>
     <w:p>
       <w:pPr>
-        <w:pStyle w:val="3"/>
+        <w:pStyle w:val="5"/>
         <w:spacing w:before="29"/>
         <w:ind w:left="1440" w:leftChars="0" w:right="299" w:firstLine="720" w:firstLineChars="0"/>
         <w:rPr>
@@ -1235,7 +1208,7 @@
     </w:p>
     <w:p>
       <w:pPr>
-        <w:pStyle w:val="3"/>
+        <w:pStyle w:val="5"/>
         <w:spacing w:before="29"/>
         <w:ind w:left="1440" w:leftChars="0" w:right="299" w:firstLine="720" w:firstLineChars="0"/>
         <w:rPr>
@@ -1248,7 +1221,7 @@
     </w:p>
     <w:p>
       <w:pPr>
-        <w:pStyle w:val="3"/>
+        <w:pStyle w:val="5"/>
         <w:spacing w:before="29"/>
         <w:ind w:left="1794" w:right="299"/>
         <w:rPr>
@@ -1433,7 +1406,7 @@
     </w:p>
     <w:p>
       <w:pPr>
-        <w:pStyle w:val="3"/>
+        <w:pStyle w:val="5"/>
         <w:spacing w:before="29"/>
         <w:ind w:left="1794" w:right="299"/>
         <w:rPr>
@@ -1484,7 +1457,7 @@
           <w:w w:val="100"/>
           <w:lang w:eastAsia="zh-CN"/>
         </w:rPr>
-        <w:t>机器学习与人工智能</w:t>
+        <w:t>分布式计算</w:t>
       </w:r>
       <w:r>
         <w:rPr>
@@ -1501,7 +1474,16 @@
           <w:w w:val="100"/>
           <w:lang w:eastAsia="zh-CN"/>
         </w:rPr>
-        <w:t>分布式计算</w:t>
+        <w:t>高性能</w:t>
+      </w:r>
+      <w:r>
+        <w:rPr>
+          <w:rFonts w:hint="eastAsia"/>
+          <w:b w:val="0"/>
+          <w:w w:val="100"/>
+          <w:lang w:val="en-US" w:eastAsia="zh-CN"/>
+        </w:rPr>
+        <w:t>mysql</w:t>
       </w:r>
       <w:r>
         <w:rPr>
@@ -1518,16 +1500,7 @@
           <w:w w:val="100"/>
           <w:lang w:eastAsia="zh-CN"/>
         </w:rPr>
-        <w:t>高性能</w:t>
-      </w:r>
-      <w:r>
-        <w:rPr>
-          <w:rFonts w:hint="eastAsia"/>
-          <w:b w:val="0"/>
-          <w:w w:val="100"/>
-          <w:lang w:val="en-US" w:eastAsia="zh-CN"/>
-        </w:rPr>
-        <w:t>mysql</w:t>
+        <w:t>敏捷软件开发</w:t>
       </w:r>
       <w:r>
         <w:rPr>
@@ -1544,7 +1517,25 @@
           <w:w w:val="100"/>
           <w:lang w:eastAsia="zh-CN"/>
         </w:rPr>
-        <w:t>敏捷软件开发</w:t>
+        <w:t>软件过</w:t>
+      </w:r>
+      <w:r>
+        <w:rPr>
+          <w:rFonts w:hint="default"/>
+          <w:b w:val="0"/>
+          <w:w w:val="100"/>
+          <w:lang w:val="en" w:eastAsia="zh-CN"/>
+        </w:rPr>
+        <w:t>程</w:t>
+      </w:r>
+      <w:r>
+        <w:rPr>
+          <w:rFonts w:hint="eastAsia"/>
+          <w:b w:val="0"/>
+          <w:w w:val="100"/>
+          <w:lang w:eastAsia="zh-CN"/>
+        </w:rPr>
+        <w:t>改进</w:t>
       </w:r>
       <w:r>
         <w:rPr>
@@ -1561,75 +1552,12 @@
           <w:w w:val="100"/>
           <w:lang w:eastAsia="zh-CN"/>
         </w:rPr>
-        <w:t>软件过程</w:t>
-      </w:r>
-      <w:r>
-        <w:rPr>
-          <w:rFonts w:hint="eastAsia"/>
-          <w:b w:val="0"/>
-          <w:w w:val="100"/>
-          <w:lang w:val="en-US" w:eastAsia="zh-CN"/>
-        </w:rPr>
-        <w:tab/>
-      </w:r>
-      <w:r>
-        <w:rPr>
-          <w:rFonts w:hint="eastAsia"/>
-          <w:b w:val="0"/>
-          <w:w w:val="100"/>
-          <w:lang w:val="en-US" w:eastAsia="zh-CN"/>
-        </w:rPr>
-        <w:t xml:space="preserve">            </w:t>
-      </w:r>
-      <w:r>
-        <w:rPr>
-          <w:rFonts w:hint="eastAsia"/>
-          <w:b w:val="0"/>
-          <w:w w:val="100"/>
-          <w:lang w:eastAsia="zh-CN"/>
-        </w:rPr>
-        <w:t>改进</w:t>
-      </w:r>
-      <w:r>
-        <w:rPr>
-          <w:rFonts w:hint="eastAsia"/>
-          <w:b w:val="0"/>
-          <w:w w:val="100"/>
-        </w:rPr>
-        <w:t>、</w:t>
-      </w:r>
-      <w:r>
-        <w:rPr>
-          <w:rFonts w:hint="eastAsia"/>
-          <w:b w:val="0"/>
-          <w:w w:val="100"/>
-          <w:lang w:eastAsia="zh-CN"/>
-        </w:rPr>
-        <w:t>云计算</w:t>
-      </w:r>
-      <w:r>
-        <w:rPr>
-          <w:rFonts w:hint="eastAsia"/>
-          <w:b w:val="0"/>
-          <w:w w:val="100"/>
-        </w:rPr>
-        <w:t>、</w:t>
-      </w:r>
-      <w:r>
-        <w:rPr>
-          <w:rFonts w:hint="eastAsia"/>
-          <w:b w:val="0"/>
-          <w:w w:val="100"/>
-          <w:lang w:eastAsia="zh-CN"/>
-        </w:rPr>
         <w:t>高级算法等</w:t>
       </w:r>
-      <w:bookmarkStart w:id="0" w:name="_GoBack"/>
-      <w:bookmarkEnd w:id="0"/>
-    </w:p>
-    <w:p>
-      <w:pPr>
-        <w:pStyle w:val="3"/>
+    </w:p>
+    <w:p>
+      <w:pPr>
+        <w:pStyle w:val="5"/>
         <w:spacing w:before="5"/>
         <w:rPr>
           <w:b w:val="0"/>
@@ -1663,7 +1591,7 @@
                     </pic:cNvPicPr>
                   </pic:nvPicPr>
                   <pic:blipFill>
-                    <a:blip r:embed="rId9" cstate="print"/>
+                    <a:blip r:embed="rId11" cstate="print"/>
                     <a:stretch>
                       <a:fillRect/>
                     </a:stretch>
@@ -1686,7 +1614,7 @@
     </w:p>
     <w:p>
       <w:pPr>
-        <w:pStyle w:val="3"/>
+        <w:pStyle w:val="5"/>
         <w:spacing w:line="20" w:lineRule="exact"/>
         <w:ind w:left="112"/>
         <w:rPr>
@@ -1696,7 +1624,7 @@
     </w:p>
     <w:p>
       <w:pPr>
-        <w:pStyle w:val="3"/>
+        <w:pStyle w:val="5"/>
         <w:spacing w:before="6"/>
         <w:rPr>
           <w:b w:val="0"/>
@@ -1742,7 +1670,7 @@
     </w:p>
     <w:p>
       <w:pPr>
-        <w:pStyle w:val="3"/>
+        <w:pStyle w:val="5"/>
         <w:spacing w:before="107"/>
         <w:ind w:left="271"/>
         <w:rPr>
@@ -1832,13 +1760,33 @@
           <w:szCs w:val="28"/>
           <w:lang w:val="en-US" w:eastAsia="zh-CN"/>
         </w:rPr>
-        <w:t xml:space="preserve">20.4 </w:t>
-      </w:r>
-      <w:r>
-        <w:rPr>
+        <w:t>20.</w:t>
+      </w:r>
+      <w:r>
+        <w:rPr>
+          <w:rFonts w:hint="default"/>
           <w:b w:val="0"/>
           <w:sz w:val="20"/>
           <w:szCs w:val="28"/>
+          <w:lang w:val="en" w:eastAsia="zh-CN"/>
+        </w:rPr>
+        <w:t>3</w:t>
+      </w:r>
+      <w:r>
+        <w:rPr>
+          <w:rFonts w:hint="eastAsia"/>
+          <w:b w:val="0"/>
+          <w:sz w:val="20"/>
+          <w:szCs w:val="28"/>
+          <w:lang w:val="en-US" w:eastAsia="zh-CN"/>
+        </w:rPr>
+        <w:t xml:space="preserve"> </w:t>
+      </w:r>
+      <w:r>
+        <w:rPr>
+          <w:b w:val="0"/>
+          <w:sz w:val="20"/>
+          <w:szCs w:val="28"/>
         </w:rPr>
         <w:t>-</w:t>
       </w:r>
@@ -1855,7 +1803,7 @@
     </w:p>
     <w:p>
       <w:pPr>
-        <w:pStyle w:val="3"/>
+        <w:pStyle w:val="5"/>
         <w:spacing w:before="29"/>
         <w:ind w:right="299" w:firstLine="1792" w:firstLineChars="996"/>
         <w:rPr>
@@ -1877,7 +1825,7 @@
     </w:p>
     <w:p>
       <w:pPr>
-        <w:pStyle w:val="3"/>
+        <w:pStyle w:val="5"/>
         <w:spacing w:before="29"/>
         <w:ind w:right="299" w:firstLine="1846" w:firstLineChars="1026"/>
         <w:rPr>
@@ -1899,58 +1847,140 @@
     </w:p>
     <w:p>
       <w:pPr>
-        <w:pStyle w:val="3"/>
-        <w:spacing w:before="29"/>
-        <w:ind w:right="299" w:firstLine="2561" w:firstLineChars="1423"/>
-        <w:rPr>
-          <w:rFonts w:hint="default"/>
-          <w:b w:val="0"/>
-          <w:w w:val="100"/>
-          <w:lang w:val="en-US" w:eastAsia="zh-CN"/>
-        </w:rPr>
-      </w:pPr>
-      <w:r>
-        <w:rPr>
-          <w:rFonts w:hint="eastAsia"/>
-          <w:b w:val="0"/>
-          <w:w w:val="100"/>
-          <w:lang w:val="en-US" w:eastAsia="zh-CN"/>
-        </w:rPr>
-        <w:t xml:space="preserve"> 1、主要负责kundb中词法语法的bug fix和完善，使其与mysql词法语法兼容。      </w:t>
-      </w:r>
-    </w:p>
-    <w:p>
-      <w:pPr>
-        <w:pStyle w:val="3"/>
+        <w:pStyle w:val="5"/>
         <w:numPr>
           <w:numId w:val="0"/>
         </w:numPr>
         <w:spacing w:before="29"/>
-        <w:ind w:leftChars="526" w:right="299" w:rightChars="0" w:firstLine="1432" w:firstLineChars="0"/>
-        <w:rPr>
-          <w:rFonts w:hint="eastAsia"/>
-          <w:b w:val="0"/>
-          <w:w w:val="100"/>
-          <w:lang w:val="en-US" w:eastAsia="zh-CN"/>
-        </w:rPr>
-      </w:pPr>
-      <w:r>
-        <w:rPr>
-          <w:rFonts w:hint="eastAsia"/>
-          <w:b w:val="0"/>
-          <w:w w:val="100"/>
-          <w:lang w:val="en-US" w:eastAsia="zh-CN"/>
-        </w:rPr>
-        <w:t>2、当vitess开源社区有新的实用功能时，负责同步到kundb中。</w:t>
-      </w:r>
-    </w:p>
-    <w:p>
-      <w:pPr>
-        <w:pStyle w:val="3"/>
+        <w:ind w:left="2608" w:leftChars="0" w:right="299" w:rightChars="0"/>
+        <w:rPr>
+          <w:rFonts w:hint="default"/>
+          <w:b w:val="0"/>
+          <w:w w:val="100"/>
+          <w:lang w:val="en" w:eastAsia="zh-CN"/>
+        </w:rPr>
+      </w:pPr>
+      <w:r>
+        <w:rPr>
+          <w:rFonts w:hint="default"/>
+          <w:b w:val="0"/>
+          <w:w w:val="100"/>
+          <w:lang w:val="en" w:eastAsia="zh-CN"/>
+        </w:rPr>
+        <w:t>一：负责对接这几个问题：</w:t>
+      </w:r>
+    </w:p>
+    <w:p>
+      <w:pPr>
+        <w:pStyle w:val="5"/>
+        <w:numPr>
+          <w:ilvl w:val="0"/>
+          <w:numId w:val="1"/>
+        </w:numPr>
+        <w:spacing w:before="29"/>
+        <w:ind w:left="2927" w:leftChars="0" w:right="299" w:rightChars="0" w:firstLine="0" w:firstLineChars="0"/>
+        <w:rPr>
+          <w:rFonts w:hint="default"/>
+          <w:b w:val="0"/>
+          <w:w w:val="100"/>
+          <w:lang w:val="en" w:eastAsia="zh-CN"/>
+        </w:rPr>
+      </w:pPr>
+      <w:r>
+        <w:rPr>
+          <w:rFonts w:hint="default"/>
+          <w:b w:val="0"/>
+          <w:w w:val="100"/>
+          <w:lang w:val="en" w:eastAsia="zh-CN"/>
+        </w:rPr>
+        <w:t>kundb快速上线时，并没有完整的兼容mysql语法，测试人员不时的报出一些小bug，负责其中部分bug的fix。</w:t>
+      </w:r>
+    </w:p>
+    <w:p>
+      <w:pPr>
+        <w:pStyle w:val="5"/>
+        <w:numPr>
+          <w:ilvl w:val="0"/>
+          <w:numId w:val="1"/>
+        </w:numPr>
+        <w:spacing w:before="29"/>
+        <w:ind w:left="2927" w:leftChars="0" w:right="299" w:rightChars="0" w:firstLine="0" w:firstLineChars="0"/>
+        <w:rPr>
+          <w:rFonts w:hint="default"/>
+          <w:b w:val="0"/>
+          <w:w w:val="100"/>
+          <w:lang w:val="en" w:eastAsia="zh-CN"/>
+        </w:rPr>
+      </w:pPr>
+      <w:r>
+        <w:rPr>
+          <w:rFonts w:hint="default"/>
+          <w:b w:val="0"/>
+          <w:w w:val="100"/>
+          <w:lang w:val="en" w:eastAsia="zh-CN"/>
+        </w:rPr>
+        <w:t>因Mysql CRUD语法树的复杂性，Vitess开源社区只将sql语句的前半部分解析成语法树，后半部分直接在服务层以字符串截取的方式暴力获得，这样的话，为执行计划的生成带来了不便，</w:t>
+      </w:r>
+    </w:p>
+    <w:p>
+      <w:pPr>
+        <w:pStyle w:val="5"/>
         <w:numPr>
           <w:numId w:val="0"/>
         </w:numPr>
         <w:spacing w:before="29"/>
+        <w:ind w:left="2927" w:leftChars="0" w:right="299" w:rightChars="0"/>
+        <w:rPr>
+          <w:rFonts w:hint="default"/>
+          <w:b w:val="0"/>
+          <w:w w:val="100"/>
+          <w:lang w:val="en" w:eastAsia="zh-CN"/>
+        </w:rPr>
+      </w:pPr>
+      <w:r>
+        <w:rPr>
+          <w:rFonts w:hint="default"/>
+          <w:b w:val="0"/>
+          <w:w w:val="100"/>
+          <w:lang w:val="en" w:eastAsia="zh-CN"/>
+        </w:rPr>
+        <w:t>我参考mysql的语法规则，负责了部分的sql语法词法的完善。</w:t>
+      </w:r>
+    </w:p>
+    <w:p>
+      <w:pPr>
+        <w:pStyle w:val="5"/>
+        <w:numPr>
+          <w:ilvl w:val="0"/>
+          <w:numId w:val="1"/>
+        </w:numPr>
+        <w:spacing w:before="29"/>
+        <w:ind w:left="2927" w:leftChars="0" w:right="299" w:rightChars="0" w:firstLine="0" w:firstLineChars="0"/>
+        <w:rPr>
+          <w:rFonts w:hint="default"/>
+          <w:b w:val="0"/>
+          <w:w w:val="100"/>
+          <w:lang w:val="en" w:eastAsia="zh-CN"/>
+        </w:rPr>
+      </w:pPr>
+      <w:r>
+        <w:rPr>
+          <w:rFonts w:hint="default"/>
+          <w:b w:val="0"/>
+          <w:w w:val="100"/>
+          <w:lang w:val="en" w:eastAsia="zh-CN"/>
+        </w:rPr>
+        <w:t>因kundb基于mysql5.7开发，而mysql8.0中新增了许多语法，并且在mysql8.0版本，有些语数的如create table statement有着较大的变动，导致开发人员新增新功能时，增加新的语法节点时，造成conflict的情况频发，所以也参与调整语法树方面的工作。</w:t>
+      </w:r>
+    </w:p>
+    <w:p>
+      <w:pPr>
+        <w:pStyle w:val="5"/>
+        <w:numPr>
+          <w:ilvl w:val="0"/>
+          <w:numId w:val="0"/>
+        </w:numPr>
+        <w:spacing w:before="29"/>
         <w:ind w:leftChars="526" w:right="299" w:rightChars="0" w:firstLine="1432" w:firstLineChars="0"/>
         <w:rPr>
           <w:rFonts w:hint="eastAsia"/>
@@ -1961,18 +1991,90 @@
       </w:pPr>
       <w:r>
         <w:rPr>
-          <w:rFonts w:hint="eastAsia"/>
-          <w:b w:val="0"/>
-          <w:w w:val="100"/>
-          <w:lang w:val="en-US" w:eastAsia="zh-CN"/>
-        </w:rPr>
-        <w:t>3、Kundb相关专利整理</w:t>
-      </w:r>
-    </w:p>
-    <w:p>
-      <w:pPr>
-        <w:pStyle w:val="3"/>
+          <w:rFonts w:hint="default"/>
+          <w:b w:val="0"/>
+          <w:w w:val="100"/>
+          <w:lang w:val="en" w:eastAsia="zh-CN"/>
+        </w:rPr>
+        <w:t>二：</w:t>
+      </w:r>
+      <w:r>
+        <w:rPr>
+          <w:rFonts w:hint="eastAsia"/>
+          <w:b w:val="0"/>
+          <w:w w:val="100"/>
+          <w:lang w:val="en-US" w:eastAsia="zh-CN"/>
+        </w:rPr>
+        <w:t>当vitess开源社区有新的实用功能时，负责同步到kundb中。</w:t>
+      </w:r>
+    </w:p>
+    <w:p>
+      <w:pPr>
+        <w:pStyle w:val="5"/>
         <w:numPr>
+          <w:ilvl w:val="0"/>
+          <w:numId w:val="0"/>
+        </w:numPr>
+        <w:spacing w:before="29"/>
+        <w:ind w:leftChars="526" w:right="299" w:rightChars="0" w:firstLine="1432" w:firstLineChars="0"/>
+        <w:rPr>
+          <w:rFonts w:hint="default"/>
+          <w:b w:val="0"/>
+          <w:w w:val="100"/>
+          <w:lang w:val="en" w:eastAsia="zh-CN"/>
+        </w:rPr>
+      </w:pPr>
+      <w:r>
+        <w:rPr>
+          <w:rFonts w:hint="default"/>
+          <w:b w:val="0"/>
+          <w:w w:val="100"/>
+          <w:lang w:val="en" w:eastAsia="zh-CN"/>
+        </w:rPr>
+        <w:t>三：kundb相关专利整理：</w:t>
+      </w:r>
+    </w:p>
+    <w:p>
+      <w:pPr>
+        <w:pStyle w:val="5"/>
+        <w:numPr>
+          <w:ilvl w:val="0"/>
+          <w:numId w:val="0"/>
+        </w:numPr>
+        <w:spacing w:before="29"/>
+        <w:ind w:left="2160" w:leftChars="0" w:right="299" w:rightChars="0" w:firstLine="720" w:firstLineChars="0"/>
+        <w:rPr>
+          <w:rFonts w:hint="default"/>
+          <w:b w:val="0"/>
+          <w:w w:val="100"/>
+          <w:lang w:val="en" w:eastAsia="zh-CN"/>
+        </w:rPr>
+      </w:pPr>
+      <w:r>
+        <w:rPr>
+          <w:rFonts w:hint="default"/>
+          <w:b w:val="0"/>
+          <w:w w:val="100"/>
+          <w:lang w:val="en" w:eastAsia="zh-CN"/>
+        </w:rPr>
+        <w:t xml:space="preserve"> kundb在Vitess的基础上，基于Vitess不区分逻辑和物理执行计划的特点，新增了一个以</w:t>
+      </w:r>
+      <w:r>
+        <w:rPr>
+          <w:rFonts w:hint="default"/>
+          <w:b w:val="0"/>
+          <w:w w:val="100"/>
+          <w:lang w:val="en" w:eastAsia="zh-CN"/>
+        </w:rPr>
+        <w:tab/>
+        <w:t>mariadb为基础的基于federated引擎的计算节点来处理复杂sql，参与了专利部分资料整理。</w:t>
+      </w:r>
+    </w:p>
+    <w:p>
+      <w:pPr>
+        <w:pStyle w:val="5"/>
+        <w:numPr>
+          <w:ilvl w:val="0"/>
           <w:numId w:val="0"/>
         </w:numPr>
         <w:spacing w:before="29"/>
@@ -2022,7 +2124,7 @@
     </w:p>
     <w:p>
       <w:pPr>
-        <w:pStyle w:val="3"/>
+        <w:pStyle w:val="5"/>
         <w:spacing w:before="14"/>
         <w:rPr>
           <w:sz w:val="2"/>
@@ -2055,7 +2157,7 @@
                     </pic:cNvPicPr>
                   </pic:nvPicPr>
                   <pic:blipFill>
-                    <a:blip r:embed="rId9" cstate="print"/>
+                    <a:blip r:embed="rId11" cstate="print"/>
                     <a:stretch>
                       <a:fillRect/>
                     </a:stretch>
@@ -2078,7 +2180,7 @@
     </w:p>
     <w:p>
       <w:pPr>
-        <w:pStyle w:val="3"/>
+        <w:pStyle w:val="5"/>
         <w:spacing w:before="3"/>
         <w:rPr>
           <w:b w:val="0"/>
@@ -2120,7 +2222,7 @@
     </w:p>
     <w:p>
       <w:pPr>
-        <w:pStyle w:val="3"/>
+        <w:pStyle w:val="5"/>
         <w:spacing w:before="27"/>
         <w:ind w:left="271" w:right="395" w:firstLine="372"/>
         <w:jc w:val="both"/>
@@ -2139,77 +2241,14 @@
     </w:p>
     <w:p>
       <w:pPr>
-        <w:pStyle w:val="3"/>
+        <w:pStyle w:val="5"/>
         <w:spacing w:before="27"/>
         <w:ind w:left="271" w:right="395" w:firstLine="372"/>
         <w:jc w:val="both"/>
         <w:rPr>
-          <w:b w:val="0"/>
-        </w:rPr>
-      </w:pPr>
-      <w:r>
-        <w:rPr>
-          <w:b w:val="0"/>
-        </w:rPr>
-        <w:t>本人做事稳</w:t>
-      </w:r>
-      <w:r>
-        <w:rPr>
-          <w:b w:val="0"/>
-          <w:spacing w:val="-1"/>
-        </w:rPr>
-        <w:t>重</w:t>
-      </w:r>
-      <w:r>
-        <w:rPr>
-          <w:b w:val="0"/>
-        </w:rPr>
-        <w:t>，对待工作认真，责任心较强，待人真诚，善于沟通，时刻保持学习，积极拥抱变化。喜</w:t>
-      </w:r>
-      <w:r>
-        <w:rPr>
-          <w:b w:val="0"/>
-          <w:w w:val="100"/>
-        </w:rPr>
-        <w:t>欢</w:t>
-      </w:r>
-      <w:r>
-        <w:rPr>
-          <w:rFonts w:hint="eastAsia"/>
-          <w:b w:val="0"/>
-          <w:w w:val="100"/>
-          <w:lang w:eastAsia="zh-CN"/>
-        </w:rPr>
-        <w:t>软件</w:t>
-      </w:r>
-      <w:r>
-        <w:rPr>
-          <w:b w:val="0"/>
-        </w:rPr>
-        <w:t>开发，具</w:t>
-      </w:r>
-      <w:r>
-        <w:rPr>
-          <w:b w:val="0"/>
-          <w:spacing w:val="-1"/>
-        </w:rPr>
-        <w:t>备</w:t>
-      </w:r>
-      <w:r>
-        <w:rPr>
-          <w:b w:val="0"/>
-        </w:rPr>
-        <w:t>一定的软件分析、设计、开发和应用能力，拥有较强的学习能力与团队精神，能够很快的适应工作环境。</w:t>
-      </w:r>
-    </w:p>
-    <w:p>
-      <w:pPr>
-        <w:pStyle w:val="3"/>
-        <w:spacing w:before="27"/>
-        <w:ind w:right="395"/>
-        <w:jc w:val="both"/>
-        <w:rPr>
-          <w:b w:val="0"/>
+          <w:rFonts w:hint="default"/>
+          <w:b w:val="0"/>
+          <w:lang w:val="en"/>
         </w:rPr>
         <w:sectPr>
           <w:type w:val="continuous"/>
@@ -2221,200 +2260,93 @@
           </w:cols>
         </w:sectPr>
       </w:pPr>
-    </w:p>
-    <w:p>
-      <w:pPr>
-        <w:pStyle w:val="3"/>
-        <w:spacing w:before="29"/>
-        <w:ind w:right="299"/>
-        <w:rPr>
-          <w:rFonts w:hint="eastAsia"/>
-          <w:b w:val="0"/>
-          <w:w w:val="100"/>
-          <w:lang w:val="en-US" w:eastAsia="zh-CN"/>
-        </w:rPr>
-      </w:pPr>
-      <w:r>
-        <w:rPr>
-          <w:rFonts w:hint="eastAsia"/>
-          <w:b w:val="0"/>
-          <w:w w:val="100"/>
-          <w:lang w:val="en-US" w:eastAsia="zh-CN"/>
-        </w:rPr>
-        <w:tab/>
-      </w:r>
-    </w:p>
-    <w:p>
-      <w:pPr>
-        <w:pStyle w:val="2"/>
-        <w:spacing w:line="441" w:lineRule="exact"/>
-        <w:rPr>
-          <w:rFonts w:hint="default"/>
-          <w:b/>
-          <w:bCs/>
-          <w:lang w:val="en-US"/>
-        </w:rPr>
-      </w:pPr>
-      <w:r>
-        <w:rPr>
-          <w:rFonts w:hint="eastAsia"/>
-          <w:b/>
-          <w:bCs/>
-          <w:color w:val="769C2D"/>
-          <w:lang w:val="en-US" w:eastAsia="zh-CN"/>
-        </w:rPr>
-        <w:t xml:space="preserve">兴趣爱好    </w:t>
-      </w:r>
-      <w:r>
-        <w:rPr>
-          <w:rFonts w:hint="eastAsia"/>
-          <w:b/>
-          <w:bCs/>
-          <w:color w:val="769C2D"/>
-          <w:lang w:val="en-US" w:eastAsia="zh-CN"/>
-        </w:rPr>
-        <w:tab/>
-      </w:r>
-      <w:r>
-        <w:rPr>
-          <w:rFonts w:hint="eastAsia" w:ascii="微软雅黑" w:hAnsi="微软雅黑 Light" w:eastAsia="微软雅黑" w:cs="微软雅黑 Light"/>
-          <w:b/>
-          <w:bCs/>
-          <w:color w:val="769C2D"/>
-          <w:sz w:val="20"/>
-          <w:szCs w:val="20"/>
-          <w:lang w:val="en-US" w:eastAsia="zh-CN" w:bidi="ar-SA"/>
-        </w:rPr>
-        <w:t>篮球，</w:t>
-      </w:r>
-      <w:r>
-        <w:rPr>
-          <w:rFonts w:hint="eastAsia" w:hAnsi="微软雅黑 Light" w:cs="微软雅黑 Light"/>
-          <w:b/>
-          <w:bCs/>
-          <w:color w:val="769C2D"/>
-          <w:sz w:val="20"/>
-          <w:szCs w:val="20"/>
-          <w:lang w:val="en-US" w:eastAsia="zh-CN" w:bidi="ar-SA"/>
-        </w:rPr>
-        <w:t>夜跑</w:t>
-      </w:r>
-      <w:r>
-        <w:rPr>
-          <w:rFonts w:hint="eastAsia" w:ascii="微软雅黑" w:hAnsi="微软雅黑 Light" w:eastAsia="微软雅黑" w:cs="微软雅黑 Light"/>
-          <w:b/>
-          <w:bCs/>
-          <w:color w:val="769C2D"/>
-          <w:sz w:val="20"/>
-          <w:szCs w:val="20"/>
-          <w:lang w:val="en-US" w:eastAsia="zh-CN" w:bidi="ar-SA"/>
-        </w:rPr>
-        <w:t>，游泳，</w:t>
-      </w:r>
-      <w:r>
-        <w:rPr>
-          <w:rFonts w:hint="eastAsia" w:hAnsi="微软雅黑 Light" w:cs="微软雅黑 Light"/>
-          <w:b/>
-          <w:bCs/>
-          <w:color w:val="769C2D"/>
-          <w:sz w:val="20"/>
-          <w:szCs w:val="20"/>
-          <w:lang w:val="en-US" w:eastAsia="zh-CN" w:bidi="ar-SA"/>
-        </w:rPr>
-        <w:t>阅读</w:t>
-      </w:r>
-    </w:p>
-    <w:p>
-      <w:pPr>
-        <w:pStyle w:val="3"/>
+      <w:r>
+        <w:rPr>
+          <w:b w:val="0"/>
+        </w:rPr>
+        <w:t>本人做事稳</w:t>
+      </w:r>
+      <w:r>
+        <w:rPr>
+          <w:b w:val="0"/>
+          <w:spacing w:val="-1"/>
+        </w:rPr>
+        <w:t>重</w:t>
+      </w:r>
+      <w:r>
+        <w:rPr>
+          <w:b w:val="0"/>
+        </w:rPr>
+        <w:t>，对待工作认真，责任心较强，待人真诚，善于沟通，时刻保持学习，积极拥抱变化。喜</w:t>
+      </w:r>
+      <w:r>
+        <w:rPr>
+          <w:b w:val="0"/>
+          <w:w w:val="100"/>
+        </w:rPr>
+        <w:t>欢</w:t>
+      </w:r>
+      <w:r>
+        <w:rPr>
+          <w:rFonts w:hint="eastAsia"/>
+          <w:b w:val="0"/>
+          <w:w w:val="100"/>
+          <w:lang w:eastAsia="zh-CN"/>
+        </w:rPr>
+        <w:t>软件</w:t>
+      </w:r>
+      <w:r>
+        <w:rPr>
+          <w:b w:val="0"/>
+        </w:rPr>
+        <w:t>开发，具</w:t>
+      </w:r>
+      <w:r>
+        <w:rPr>
+          <w:b w:val="0"/>
+          <w:spacing w:val="-1"/>
+        </w:rPr>
+        <w:t>备</w:t>
+      </w:r>
+      <w:r>
+        <w:rPr>
+          <w:b w:val="0"/>
+        </w:rPr>
+        <w:t>一定的软件分析、设计、开发和应用能力，拥有较强的学习能力与团队精神，能够很快的适应工作环境</w:t>
+      </w:r>
+      <w:r>
+        <w:rPr>
+          <w:b w:val="0"/>
+          <w:lang w:val="en"/>
+        </w:rPr>
+        <w:t>，热爱篮球、游泳、夜跑。</w:t>
+      </w:r>
+    </w:p>
+    <w:p>
+      <w:pPr>
+        <w:pStyle w:val="5"/>
         <w:spacing w:before="14"/>
         <w:rPr>
-          <w:rFonts w:ascii="微软雅黑" w:hAnsi="微软雅黑" w:eastAsia="微软雅黑" w:cs="微软雅黑"/>
+          <w:rFonts w:hint="default" w:ascii="微软雅黑" w:hAnsi="微软雅黑" w:eastAsia="微软雅黑" w:cs="微软雅黑"/>
           <w:b/>
           <w:bCs/>
           <w:color w:val="769C2D"/>
           <w:sz w:val="28"/>
           <w:szCs w:val="28"/>
-          <w:lang w:val="en-US" w:eastAsia="en-US" w:bidi="ar-SA"/>
-        </w:rPr>
-      </w:pPr>
-    </w:p>
-    <w:p>
-      <w:pPr>
-        <w:tabs>
-          <w:tab w:val="left" w:pos="1924"/>
-          <w:tab w:val="left" w:pos="6003"/>
-          <w:tab w:val="left" w:pos="7595"/>
-        </w:tabs>
-        <w:spacing w:before="0" w:line="483" w:lineRule="exact"/>
-        <w:ind w:right="0"/>
-        <w:jc w:val="left"/>
-        <w:rPr>
-          <w:rFonts w:hint="default" w:eastAsia="微软雅黑 Light"/>
-          <w:sz w:val="12"/>
-          <w:lang w:val="en-US" w:eastAsia="zh-CN"/>
-        </w:rPr>
-        <w:sectPr>
-          <w:type w:val="continuous"/>
-          <w:pgSz w:w="11910" w:h="16840"/>
-          <w:pgMar w:top="640" w:right="620" w:bottom="280" w:left="620" w:header="720" w:footer="720" w:gutter="0"/>
-          <w:cols w:space="720" w:num="1"/>
-        </w:sectPr>
-      </w:pPr>
-    </w:p>
-    <w:p>
-      <w:pPr>
-        <w:rPr>
-          <w:rFonts w:hint="default"/>
-          <w:lang w:val="en-US" w:eastAsia="zh-CN"/>
-        </w:rPr>
-      </w:pPr>
-      <w:r>
-        <w:drawing>
-          <wp:anchor distT="0" distB="0" distL="0" distR="0" simplePos="0" relativeHeight="16775168" behindDoc="0" locked="0" layoutInCell="1" allowOverlap="1">
-            <wp:simplePos x="0" y="0"/>
-            <wp:positionH relativeFrom="page">
-              <wp:posOffset>502920</wp:posOffset>
-            </wp:positionH>
-            <wp:positionV relativeFrom="paragraph">
-              <wp:posOffset>336550</wp:posOffset>
-            </wp:positionV>
-            <wp:extent cx="6632575" cy="9525"/>
-            <wp:effectExtent l="0" t="0" r="0" b="0"/>
-            <wp:wrapTopAndBottom/>
-            <wp:docPr id="4" name="image6.png"/>
-            <wp:cNvGraphicFramePr>
-              <a:graphicFrameLocks xmlns:a="http://schemas.openxmlformats.org/drawingml/2006/main" noChangeAspect="1"/>
-            </wp:cNvGraphicFramePr>
-            <a:graphic xmlns:a="http://schemas.openxmlformats.org/drawingml/2006/main">
-              <a:graphicData uri="http://schemas.openxmlformats.org/drawingml/2006/picture">
-                <pic:pic xmlns:pic="http://schemas.openxmlformats.org/drawingml/2006/picture">
-                  <pic:nvPicPr>
-                    <pic:cNvPr id="4" name="image6.png"/>
-                    <pic:cNvPicPr>
-                      <a:picLocks noChangeAspect="1"/>
-                    </pic:cNvPicPr>
-                  </pic:nvPicPr>
-                  <pic:blipFill>
-                    <a:blip r:embed="rId9" cstate="print"/>
-                    <a:stretch>
-                      <a:fillRect/>
-                    </a:stretch>
-                  </pic:blipFill>
-                  <pic:spPr>
-                    <a:xfrm>
-                      <a:off x="0" y="0"/>
-                      <a:ext cx="6632879" cy="9525"/>
-                    </a:xfrm>
-                    <a:prstGeom prst="rect">
-                      <a:avLst/>
-                    </a:prstGeom>
-                  </pic:spPr>
-                </pic:pic>
-              </a:graphicData>
-            </a:graphic>
-          </wp:anchor>
-        </w:drawing>
+          <w:lang w:val="en" w:eastAsia="zh-CN" w:bidi="ar-SA"/>
+        </w:rPr>
+      </w:pPr>
+      <w:r>
+        <w:rPr>
+          <w:rFonts w:hint="default" w:ascii="微软雅黑" w:hAnsi="微软雅黑" w:eastAsia="微软雅黑" w:cs="微软雅黑"/>
+          <w:b/>
+          <w:bCs/>
+          <w:color w:val="769C2D"/>
+          <w:sz w:val="28"/>
+          <w:szCs w:val="28"/>
+          <w:lang w:val="en" w:eastAsia="zh-CN" w:bidi="ar-SA"/>
+        </w:rPr>
+        <w:t xml:space="preserve">   </w:t>
       </w:r>
     </w:p>
     <w:sectPr>
@@ -2428,6 +2360,79 @@
     </w:sectPr>
   </w:body>
 </w:document>
+</file>
+
+<file path=word/endnotes.xml><?xml version="1.0" encoding="utf-8"?>
+<w:endnotes xmlns:wpc="http://schemas.microsoft.com/office/word/2010/wordprocessingCanvas" xmlns:mc="http://schemas.openxmlformats.org/markup-compatibility/2006" xmlns:o="urn:schemas-microsoft-com:office:office" xmlns:r="http://schemas.openxmlformats.org/officeDocument/2006/relationships" xmlns:m="http://schemas.openxmlformats.org/officeDocument/2006/math" xmlns:v="urn:schemas-microsoft-com:vml" xmlns:wp14="http://schemas.microsoft.com/office/word/2010/wordprocessingDrawing" xmlns:wp="http://schemas.openxmlformats.org/drawingml/2006/wordprocessingDrawing" xmlns:w="http://schemas.openxmlformats.org/wordprocessingml/2006/main" xmlns:w14="http://schemas.microsoft.com/office/word/2010/wordml" xmlns:w15="http://schemas.microsoft.com/office/word/2012/wordml" xmlns:w10="urn:schemas-microsoft-com:office:word" xmlns:wpg="http://schemas.microsoft.com/office/word/2010/wordprocessingGroup" xmlns:wpi="http://schemas.microsoft.com/office/word/2010/wordprocessingInk" xmlns:wne="http://schemas.microsoft.com/office/word/2006/wordml" xmlns:wps="http://schemas.microsoft.com/office/word/2010/wordprocessingShape" xmlns:wpsCustomData="http://www.wps.cn/officeDocument/2013/wpsCustomData" mc:Ignorable="w14 w15 wp14">
+  <w:endnote w:type="separator" w:id="0">
+    <w:p>
+      <w:pPr>
+        <w:spacing w:line="240" w:lineRule="auto"/>
+      </w:pPr>
+      <w:r>
+        <w:separator/>
+      </w:r>
+    </w:p>
+  </w:endnote>
+  <w:endnote w:type="continuationSeparator" w:id="1">
+    <w:p>
+      <w:pPr>
+        <w:spacing w:line="240" w:lineRule="auto"/>
+      </w:pPr>
+      <w:r>
+        <w:continuationSeparator/>
+      </w:r>
+    </w:p>
+  </w:endnote>
+</w:endnotes>
+</file>
+
+<file path=word/footnotes.xml><?xml version="1.0" encoding="utf-8"?>
+<w:footnotes xmlns:wpc="http://schemas.microsoft.com/office/word/2010/wordprocessingCanvas" xmlns:mc="http://schemas.openxmlformats.org/markup-compatibility/2006" xmlns:o="urn:schemas-microsoft-com:office:office" xmlns:r="http://schemas.openxmlformats.org/officeDocument/2006/relationships" xmlns:m="http://schemas.openxmlformats.org/officeDocument/2006/math" xmlns:v="urn:schemas-microsoft-com:vml" xmlns:wp14="http://schemas.microsoft.com/office/word/2010/wordprocessingDrawing" xmlns:wp="http://schemas.openxmlformats.org/drawingml/2006/wordprocessingDrawing" xmlns:w="http://schemas.openxmlformats.org/wordprocessingml/2006/main" xmlns:w14="http://schemas.microsoft.com/office/word/2010/wordml" xmlns:w15="http://schemas.microsoft.com/office/word/2012/wordml" xmlns:w10="urn:schemas-microsoft-com:office:word" xmlns:wpg="http://schemas.microsoft.com/office/word/2010/wordprocessingGroup" xmlns:wpi="http://schemas.microsoft.com/office/word/2010/wordprocessingInk" xmlns:wne="http://schemas.microsoft.com/office/word/2006/wordml" xmlns:wps="http://schemas.microsoft.com/office/word/2010/wordprocessingShape" xmlns:wpsCustomData="http://www.wps.cn/officeDocument/2013/wpsCustomData" mc:Ignorable="w14 w15 wp14">
+  <w:footnote w:type="separator" w:id="0">
+    <w:p>
+      <w:pPr>
+        <w:spacing w:line="240" w:lineRule="auto"/>
+      </w:pPr>
+      <w:r>
+        <w:separator/>
+      </w:r>
+    </w:p>
+  </w:footnote>
+  <w:footnote w:type="continuationSeparator" w:id="1">
+    <w:p>
+      <w:pPr>
+        <w:spacing w:line="240" w:lineRule="auto"/>
+      </w:pPr>
+      <w:r>
+        <w:continuationSeparator/>
+      </w:r>
+    </w:p>
+  </w:footnote>
+</w:footnotes>
+</file>
+
+<file path=word/numbering.xml><?xml version="1.0" encoding="utf-8"?>
+<w:numbering xmlns:wpc="http://schemas.microsoft.com/office/word/2010/wordprocessingCanvas" xmlns:mc="http://schemas.openxmlformats.org/markup-compatibility/2006" xmlns:o="urn:schemas-microsoft-com:office:office" xmlns:r="http://schemas.openxmlformats.org/officeDocument/2006/relationships" xmlns:m="http://schemas.openxmlformats.org/officeDocument/2006/math" xmlns:v="urn:schemas-microsoft-com:vml" xmlns:wp14="http://schemas.microsoft.com/office/word/2010/wordprocessingDrawing" xmlns:wp="http://schemas.openxmlformats.org/drawingml/2006/wordprocessingDrawing" xmlns:w10="urn:schemas-microsoft-com:office:word" xmlns:w="http://schemas.openxmlformats.org/wordprocessingml/2006/main" xmlns:w14="http://schemas.microsoft.com/office/word/2010/wordml" xmlns:wpg="http://schemas.microsoft.com/office/word/2010/wordprocessingGroup" xmlns:wpi="http://schemas.microsoft.com/office/word/2010/wordprocessingInk" xmlns:wne="http://schemas.microsoft.com/office/word/2006/wordml" xmlns:wps="http://schemas.microsoft.com/office/word/2010/wordprocessingShape" mc:Ignorable="w14 wp14">
+  <w:abstractNum w:abstractNumId="0">
+    <w:nsid w:val="FBB2B724"/>
+    <w:multiLevelType w:val="singleLevel"/>
+    <w:tmpl w:val="FBB2B724"/>
+    <w:lvl w:ilvl="0" w:tentative="0">
+      <w:start w:val="1"/>
+      <w:numFmt w:val="decimal"/>
+      <w:suff w:val="nothing"/>
+      <w:lvlText w:val="%1、"/>
+      <w:lvlJc w:val="left"/>
+      <w:pPr>
+        <w:ind w:left="2927" w:leftChars="0" w:firstLine="0" w:firstLineChars="0"/>
+      </w:pPr>
+    </w:lvl>
+  </w:abstractNum>
+  <w:num w:numId="1">
+    <w:abstractNumId w:val="0"/>
+  </w:num>
+</w:numbering>
 </file>
 
 <file path=word/styles.xml><?xml version="1.0" encoding="utf-8"?>
@@ -2728,7 +2733,7 @@
       <w:szCs w:val="28"/>
     </w:rPr>
   </w:style>
-  <w:style w:type="character" w:default="1" w:styleId="5">
+  <w:style w:type="character" w:default="1" w:styleId="3">
     <w:name w:val="Default Paragraph Font"/>
     <w:semiHidden/>
     <w:unhideWhenUsed/>
@@ -2749,7 +2754,7 @@
       </w:tblCellMar>
     </w:tblPr>
   </w:style>
-  <w:style w:type="paragraph" w:styleId="3">
+  <w:style w:type="paragraph" w:styleId="5">
     <w:name w:val="Body Text"/>
     <w:basedOn w:val="1"/>
     <w:qFormat/>
@@ -2761,7 +2766,7 @@
     </w:rPr>
   </w:style>
   <w:style w:type="table" w:customStyle="1" w:styleId="6">
-    <w:name w:val="Table Normal"/>
+    <w:name w:val="Table Normal1"/>
     <w:semiHidden/>
     <w:unhideWhenUsed/>
     <w:qFormat/>
@@ -2798,7 +2803,7 @@
         <a:sysClr val="windowText" lastClr="000000"/>
       </a:dk1>
       <a:lt1>
-        <a:sysClr val="window" lastClr="CCE8CF"/>
+        <a:sysClr val="window" lastClr="FFFFFF"/>
       </a:lt1>
       <a:dk2>
         <a:srgbClr val="1F497D"/>
@@ -3084,7 +3089,6 @@
     <customSectPr/>
     <customSectPr/>
     <customSectPr/>
-    <customSectPr/>
   </customSectProps>
 </s:customData>
 </file>
